--- a/test/fixtures/files/sections.docx
+++ b/test/fixtures/files/sections.docx
@@ -3,63 +3,191 @@
 <w:document xmlns:wpc="http://schemas.microsoft.com/office/word/2010/wordprocessingCanvas" xmlns:cx="http://schemas.microsoft.com/office/drawing/2014/chartex" xmlns:cx1="http://schemas.microsoft.com/office/drawing/2015/9/8/chartex" xmlns:cx2="http://schemas.microsoft.com/office/drawing/2015/10/21/chartex" xmlns:cx3="http://schemas.microsoft.com/office/drawing/2016/5/9/chartex" xmlns:cx4="http://schemas.microsoft.com/office/drawing/2016/5/10/chartex" xmlns:cx5="http://schemas.microsoft.com/office/drawing/2016/5/11/chartex" xmlns:cx6="http://schemas.microsoft.com/office/drawing/2016/5/12/chartex" xmlns:cx7="http://schemas.microsoft.com/office/drawing/2016/5/13/chartex" xmlns:cx8="http://schemas.microsoft.com/office/drawing/2016/5/14/chartex" xmlns:mc="http://schemas.openxmlformats.org/markup-compatibility/2006" xmlns:aink="http://schemas.microsoft.com/office/drawing/2016/ink" xmlns:am3d="http://schemas.microsoft.com/office/drawing/2017/model3d" xmlns:o="urn:schemas-microsoft-com:office:office" xmlns:oel="http://schemas.microsoft.com/office/2019/extlst" xmlns:r="http://schemas.openxmlformats.org/officeDocument/2006/relationships" xmlns:m="http://schemas.openxmlformats.org/officeDocument/2006/math" xmlns:v="urn:schemas-microsoft-com:vml" xmlns:wp14="http://schemas.microsoft.com/office/word/2010/wordprocessingDrawing" xmlns:wp="http://schemas.openxmlformats.org/drawingml/2006/wordprocessingDrawing" xmlns:w10="urn:schemas-microsoft-com:office:word" xmlns:w="http://schemas.openxmlformats.org/wordprocessingml/2006/main" xmlns:w14="http://schemas.microsoft.com/office/word/2010/wordml" xmlns:w15="http://schemas.microsoft.com/office/word/2012/wordml" xmlns:w16cex="http://schemas.microsoft.com/office/word/2018/wordml/cex" xmlns:w16cid="http://schemas.microsoft.com/office/word/2016/wordml/cid" xmlns:w16="http://schemas.microsoft.com/office/word/2018/wordml" xmlns:w16sdtdh="http://schemas.microsoft.com/office/word/2020/wordml/sdtdatahash" xmlns:w16se="http://schemas.microsoft.com/office/word/2015/wordml/symex" xmlns:wpg="http://schemas.microsoft.com/office/word/2010/wordprocessingGroup" xmlns:wpi="http://schemas.microsoft.com/office/word/2010/wordprocessingInk" xmlns:wne="http://schemas.microsoft.com/office/word/2006/wordml" xmlns:wps="http://schemas.microsoft.com/office/word/2010/wordprocessingShape" mc:Ignorable="w14 w15 w16se w16cid w16 w16cex w16sdtdh wp14">
   <w:body>
     <w:p>
-      <w:r>
-        <w:t>{^section: “1.2.3”, label: “Section Label”}</w:t>
-      </w:r>
+      <w:pPr>
+        <w:pStyle w:val="dmList1"/>
+      </w:pPr>
+      <w:r>
+        <w:t>{^section: “1”, label: “Parent</w:t>
+      </w:r>
+      <w:proofErr w:type="gramStart"/>
+      <w:r>
+        <w:t>”}Background</w:t>
+      </w:r>
+      <w:proofErr w:type="gramEnd"/>
     </w:p>
     <w:p>
-      <w:r>
-        <w:t>1.2.3 – My primal section</w:t>
+      <w:pPr>
+        <w:pStyle w:val="dmList2"/>
+      </w:pPr>
+      <w:bookmarkStart w:id="0" w:name="tgt2_1"/>
+      <w:bookmarkEnd w:id="0"/>
+      <w:r>
+        <w:t>{^section: “1.1”, label: “One one</w:t>
+      </w:r>
+      <w:proofErr w:type="gramStart"/>
+      <w:r>
+        <w:t>”}</w:t>
+      </w:r>
+      <w:r>
+        <w:t>PARTY</w:t>
+      </w:r>
+      <w:proofErr w:type="gramEnd"/>
+      <w:r>
+        <w:t xml:space="preserve"> 1 and PARTY 2 were married </w:t>
+      </w:r>
+      <w:r>
+        <w:fldChar w:fldCharType="begin">
+          <w:ffData>
+            <w:name w:val="Text12"/>
+            <w:enabled/>
+            <w:calcOnExit w:val="0"/>
+            <w:textInput>
+              <w:default w:val="[began cohabiting ]"/>
+            </w:textInput>
+          </w:ffData>
+        </w:fldChar>
+      </w:r>
+      <w:r>
+        <w:instrText xml:space="preserve"> FORMTEXT </w:instrText>
+      </w:r>
+      <w:r>
+        <w:fldChar w:fldCharType="separate"/>
+      </w:r>
+      <w:r>
+        <w:rPr>
+          <w:noProof/>
+        </w:rPr>
+        <w:t>[began cohabiting ]</w:t>
+      </w:r>
+      <w:r>
+        <w:fldChar w:fldCharType="end"/>
+      </w:r>
+      <w:r>
+        <w:t>on INSERT D</w:t>
+      </w:r>
+      <w:bookmarkStart w:id="1" w:name="tgt2_8"/>
+      <w:bookmarkEnd w:id="1"/>
+      <w:r>
+        <w:t xml:space="preserve">ATE. </w:t>
+      </w:r>
+      <w:r>
+        <w:fldChar w:fldCharType="begin">
+          <w:ffData>
+            <w:name w:val="Text13"/>
+            <w:enabled/>
+            <w:calcOnExit w:val="0"/>
+            <w:textInput>
+              <w:default w:val="[They started living together before marriage on (date).]"/>
+            </w:textInput>
+          </w:ffData>
+        </w:fldChar>
+      </w:r>
+      <w:r>
+        <w:instrText xml:space="preserve"> FORMTEXT </w:instrText>
+      </w:r>
+      <w:r>
+        <w:fldChar w:fldCharType="separate"/>
+      </w:r>
+      <w:r>
+        <w:rPr>
+          <w:noProof/>
+        </w:rPr>
+        <w:t>[They started living together before marriage on (date).]</w:t>
+      </w:r>
+      <w:r>
+        <w:fldChar w:fldCharType="end"/>
+      </w:r>
+      <w:r>
+        <w:t>{</w:t>
+      </w:r>
+      <w:proofErr w:type="gramStart"/>
+      <w:r>
+        <w:t>/}{</w:t>
+      </w:r>
+      <w:proofErr w:type="gramEnd"/>
+      <w:r>
+        <w:t>/}</w:t>
       </w:r>
     </w:p>
     <w:p>
-      <w:r>
-        <w:t>{/}</w:t>
-      </w:r>
-    </w:p>
-    <w:p/>
-    <w:p>
-      <w:r>
-        <w:t>{^section: “1.2.</w:t>
-      </w:r>
-      <w:r>
-        <w:t>4</w:t>
-      </w:r>
-      <w:r>
-        <w:t>”, label: “Section Label</w:t>
-      </w:r>
-      <w:r>
-        <w:t xml:space="preserve"> 2</w:t>
-      </w:r>
+      <w:pPr>
+        <w:pStyle w:val="dmList1"/>
+      </w:pPr>
+      <w:r>
+        <w:t>{^section: “</w:t>
+      </w:r>
+      <w:r>
+        <w:t>2</w:t>
+      </w:r>
+      <w:r>
+        <w:t>”, label: “Parent</w:t>
+      </w:r>
+      <w:proofErr w:type="gramStart"/>
       <w:r>
         <w:t>”}</w:t>
       </w:r>
+      <w:r>
+        <w:t>Foreground</w:t>
+      </w:r>
+      <w:proofErr w:type="gramEnd"/>
     </w:p>
     <w:p>
-      <w:r>
-        <w:t>1.2.</w:t>
-      </w:r>
-      <w:r>
-        <w:t>4</w:t>
-      </w:r>
-      <w:r>
-        <w:t xml:space="preserve"> – My primal section</w:t>
-      </w:r>
-      <w:r>
-        <w:t xml:space="preserve"> 2</w:t>
+      <w:pPr>
+        <w:pStyle w:val="dmList2"/>
+      </w:pPr>
+      <w:r>
+        <w:t>{^section: “</w:t>
+      </w:r>
+      <w:r>
+        <w:t>2</w:t>
+      </w:r>
+      <w:r>
+        <w:t>.1”, label: “One one</w:t>
+      </w:r>
+      <w:proofErr w:type="gramStart"/>
+      <w:r>
+        <w:t>”}</w:t>
+      </w:r>
+      <w:r>
+        <w:t>First</w:t>
+      </w:r>
+      <w:proofErr w:type="gramEnd"/>
+      <w:r>
+        <w:t>{/}</w:t>
       </w:r>
     </w:p>
     <w:p>
-      <w:r>
-        <w:t>{/}</w:t>
+      <w:pPr>
+        <w:pStyle w:val="dmList2"/>
+      </w:pPr>
+      <w:r>
+        <w:t>{^section: “</w:t>
+      </w:r>
+      <w:r>
+        <w:t>2</w:t>
+      </w:r>
+      <w:r>
+        <w:t>.</w:t>
+      </w:r>
+      <w:r>
+        <w:t>2</w:t>
+      </w:r>
+      <w:r>
+        <w:t>”, label: “One one”}</w:t>
+      </w:r>
+      <w:r>
+        <w:t>Second{/}{/}</w:t>
       </w:r>
     </w:p>
-    <w:p/>
-    <w:p/>
     <w:p>
-      <w:r>
-        <w:t>Some other stuff</w:t>
-      </w:r>
+      <w:pPr>
+        <w:pStyle w:val="dmList1"/>
+        <w:numPr>
+          <w:ilvl w:val="0"/>
+          <w:numId w:val="0"/>
+        </w:numPr>
+        <w:ind w:left="720" w:hanging="720"/>
+      </w:pPr>
     </w:p>
     <w:sectPr>
       <w:pgSz w:w="12240" w:h="15840"/>
@@ -69,6 +197,125 @@
     </w:sectPr>
   </w:body>
 </w:document>
+</file>
+
+<file path=word/numbering.xml><?xml version="1.0" encoding="utf-8"?>
+<w:numbering xmlns:wpc="http://schemas.microsoft.com/office/word/2010/wordprocessingCanvas" xmlns:cx="http://schemas.microsoft.com/office/drawing/2014/chartex" xmlns:cx1="http://schemas.microsoft.com/office/drawing/2015/9/8/chartex" xmlns:cx2="http://schemas.microsoft.com/office/drawing/2015/10/21/chartex" xmlns:cx3="http://schemas.microsoft.com/office/drawing/2016/5/9/chartex" xmlns:cx4="http://schemas.microsoft.com/office/drawing/2016/5/10/chartex" xmlns:cx5="http://schemas.microsoft.com/office/drawing/2016/5/11/chartex" xmlns:cx6="http://schemas.microsoft.com/office/drawing/2016/5/12/chartex" xmlns:cx7="http://schemas.microsoft.com/office/drawing/2016/5/13/chartex" xmlns:cx8="http://schemas.microsoft.com/office/drawing/2016/5/14/chartex" xmlns:mc="http://schemas.openxmlformats.org/markup-compatibility/2006" xmlns:aink="http://schemas.microsoft.com/office/drawing/2016/ink" xmlns:am3d="http://schemas.microsoft.com/office/drawing/2017/model3d" xmlns:o="urn:schemas-microsoft-com:office:office" xmlns:oel="http://schemas.microsoft.com/office/2019/extlst" xmlns:r="http://schemas.openxmlformats.org/officeDocument/2006/relationships" xmlns:m="http://schemas.openxmlformats.org/officeDocument/2006/math" xmlns:v="urn:schemas-microsoft-com:vml" xmlns:wp14="http://schemas.microsoft.com/office/word/2010/wordprocessingDrawing" xmlns:wp="http://schemas.openxmlformats.org/drawingml/2006/wordprocessingDrawing" xmlns:w10="urn:schemas-microsoft-com:office:word" xmlns:w="http://schemas.openxmlformats.org/wordprocessingml/2006/main" xmlns:w14="http://schemas.microsoft.com/office/word/2010/wordml" xmlns:w15="http://schemas.microsoft.com/office/word/2012/wordml" xmlns:w16cex="http://schemas.microsoft.com/office/word/2018/wordml/cex" xmlns:w16cid="http://schemas.microsoft.com/office/word/2016/wordml/cid" xmlns:w16="http://schemas.microsoft.com/office/word/2018/wordml" xmlns:w16sdtdh="http://schemas.microsoft.com/office/word/2020/wordml/sdtdatahash" xmlns:w16se="http://schemas.microsoft.com/office/word/2015/wordml/symex" xmlns:wpg="http://schemas.microsoft.com/office/word/2010/wordprocessingGroup" xmlns:wpi="http://schemas.microsoft.com/office/word/2010/wordprocessingInk" xmlns:wne="http://schemas.microsoft.com/office/word/2006/wordml" xmlns:wps="http://schemas.microsoft.com/office/word/2010/wordprocessingShape" mc:Ignorable="w14 w15 w16se w16cid w16 w16cex w16sdtdh wp14">
+  <w:abstractNum w:abstractNumId="0" w15:restartNumberingAfterBreak="0">
+    <w:nsid w:val="16877C5E"/>
+    <w:multiLevelType w:val="multilevel"/>
+    <w:tmpl w:val="B6B84A26"/>
+    <w:name w:val="DIVORCEmate"/>
+    <w:lvl w:ilvl="0">
+      <w:start w:val="1"/>
+      <w:numFmt w:val="decimal"/>
+      <w:pStyle w:val="dmList1"/>
+      <w:lvlText w:val="%1."/>
+      <w:lvlJc w:val="left"/>
+      <w:pPr>
+        <w:tabs>
+          <w:tab w:val="num" w:pos="720"/>
+        </w:tabs>
+        <w:ind w:left="720" w:hanging="720"/>
+      </w:pPr>
+    </w:lvl>
+    <w:lvl w:ilvl="1">
+      <w:start w:val="1"/>
+      <w:numFmt w:val="decimal"/>
+      <w:pStyle w:val="dmList2"/>
+      <w:lvlText w:val="%1.%2"/>
+      <w:lvlJc w:val="left"/>
+      <w:pPr>
+        <w:tabs>
+          <w:tab w:val="num" w:pos="720"/>
+        </w:tabs>
+        <w:ind w:left="720" w:hanging="720"/>
+      </w:pPr>
+    </w:lvl>
+    <w:lvl w:ilvl="2">
+      <w:start w:val="1"/>
+      <w:numFmt w:val="lowerLetter"/>
+      <w:pStyle w:val="dmList3"/>
+      <w:lvlText w:val="(%3)"/>
+      <w:lvlJc w:val="left"/>
+      <w:pPr>
+        <w:tabs>
+          <w:tab w:val="num" w:pos="1440"/>
+        </w:tabs>
+        <w:ind w:left="1440" w:hanging="720"/>
+      </w:pPr>
+    </w:lvl>
+    <w:lvl w:ilvl="3">
+      <w:start w:val="1"/>
+      <w:numFmt w:val="lowerRoman"/>
+      <w:pStyle w:val="dmList4"/>
+      <w:lvlText w:val="(%4)"/>
+      <w:lvlJc w:val="left"/>
+      <w:pPr>
+        <w:tabs>
+          <w:tab w:val="num" w:pos="2160"/>
+        </w:tabs>
+        <w:ind w:left="2160" w:hanging="720"/>
+      </w:pPr>
+    </w:lvl>
+    <w:lvl w:ilvl="4">
+      <w:start w:val="1"/>
+      <w:numFmt w:val="decimal"/>
+      <w:pStyle w:val="dmList5"/>
+      <w:lvlText w:val="(%5)"/>
+      <w:lvlJc w:val="left"/>
+      <w:pPr>
+        <w:tabs>
+          <w:tab w:val="num" w:pos="2880"/>
+        </w:tabs>
+        <w:ind w:left="2880" w:hanging="720"/>
+      </w:pPr>
+    </w:lvl>
+    <w:lvl w:ilvl="5">
+      <w:start w:val="1"/>
+      <w:numFmt w:val="lowerLetter"/>
+      <w:pStyle w:val="dmList6"/>
+      <w:lvlText w:val="%6."/>
+      <w:lvlJc w:val="left"/>
+      <w:pPr>
+        <w:tabs>
+          <w:tab w:val="num" w:pos="3600"/>
+        </w:tabs>
+        <w:ind w:left="3600" w:hanging="720"/>
+      </w:pPr>
+    </w:lvl>
+    <w:lvl w:ilvl="6">
+      <w:start w:val="1"/>
+      <w:numFmt w:val="decimal"/>
+      <w:lvlText w:val="%7."/>
+      <w:lvlJc w:val="left"/>
+      <w:pPr>
+        <w:ind w:left="2520" w:hanging="360"/>
+      </w:pPr>
+    </w:lvl>
+    <w:lvl w:ilvl="7">
+      <w:start w:val="1"/>
+      <w:numFmt w:val="lowerLetter"/>
+      <w:lvlText w:val="%8."/>
+      <w:lvlJc w:val="left"/>
+      <w:pPr>
+        <w:ind w:left="2880" w:hanging="360"/>
+      </w:pPr>
+    </w:lvl>
+    <w:lvl w:ilvl="8">
+      <w:start w:val="1"/>
+      <w:numFmt w:val="lowerRoman"/>
+      <w:lvlText w:val="%9."/>
+      <w:lvlJc w:val="left"/>
+      <w:pPr>
+        <w:ind w:left="3240" w:hanging="360"/>
+      </w:pPr>
+    </w:lvl>
+  </w:abstractNum>
+  <w:num w:numId="1" w16cid:durableId="634019362">
+    <w:abstractNumId w:val="0"/>
+  </w:num>
+</w:numbering>
 </file>
 
 <file path=word/styles.xml><?xml version="1.0" encoding="utf-8"?>
@@ -495,6 +742,156 @@
     <w:semiHidden/>
     <w:unhideWhenUsed/>
   </w:style>
+  <w:style w:type="paragraph" w:customStyle="1" w:styleId="dmList1">
+    <w:name w:val="dmList1"/>
+    <w:basedOn w:val="Normal"/>
+    <w:link w:val="dmList1Char"/>
+    <w:rsid w:val="000C64C2"/>
+    <w:pPr>
+      <w:numPr>
+        <w:numId w:val="1"/>
+      </w:numPr>
+      <w:spacing w:before="220" w:after="220" w:line="259" w:lineRule="auto"/>
+    </w:pPr>
+    <w:rPr>
+      <w:rFonts w:ascii="Calibri" w:eastAsia="Calibri" w:hAnsi="Calibri" w:cs="Times New Roman"/>
+      <w:b/>
+      <w:kern w:val="0"/>
+      <w:sz w:val="22"/>
+      <w:szCs w:val="22"/>
+      <w:lang w:val="en-CA"/>
+      <w14:ligatures w14:val="none"/>
+    </w:rPr>
+  </w:style>
+  <w:style w:type="character" w:customStyle="1" w:styleId="dmList1Char">
+    <w:name w:val="dmList1 Char"/>
+    <w:link w:val="dmList1"/>
+    <w:rsid w:val="000C64C2"/>
+    <w:rPr>
+      <w:rFonts w:ascii="Calibri" w:eastAsia="Calibri" w:hAnsi="Calibri" w:cs="Times New Roman"/>
+      <w:b/>
+      <w:kern w:val="0"/>
+      <w:sz w:val="22"/>
+      <w:szCs w:val="22"/>
+      <w:lang w:val="en-CA"/>
+      <w14:ligatures w14:val="none"/>
+    </w:rPr>
+  </w:style>
+  <w:style w:type="paragraph" w:customStyle="1" w:styleId="dmList2">
+    <w:name w:val="dmList2"/>
+    <w:basedOn w:val="Normal"/>
+    <w:link w:val="dmList2Char"/>
+    <w:rsid w:val="000C64C2"/>
+    <w:pPr>
+      <w:numPr>
+        <w:ilvl w:val="1"/>
+        <w:numId w:val="1"/>
+      </w:numPr>
+      <w:spacing w:after="110" w:line="330" w:lineRule="auto"/>
+    </w:pPr>
+    <w:rPr>
+      <w:rFonts w:ascii="Calibri" w:eastAsia="Calibri" w:hAnsi="Calibri" w:cs="Times New Roman"/>
+      <w:kern w:val="0"/>
+      <w:sz w:val="22"/>
+      <w:szCs w:val="22"/>
+      <w:lang w:val="en-CA"/>
+      <w14:ligatures w14:val="none"/>
+    </w:rPr>
+  </w:style>
+  <w:style w:type="character" w:customStyle="1" w:styleId="dmList2Char">
+    <w:name w:val="dmList2 Char"/>
+    <w:basedOn w:val="DefaultParagraphFont"/>
+    <w:link w:val="dmList2"/>
+    <w:rsid w:val="000C64C2"/>
+    <w:rPr>
+      <w:rFonts w:ascii="Calibri" w:eastAsia="Calibri" w:hAnsi="Calibri" w:cs="Times New Roman"/>
+      <w:kern w:val="0"/>
+      <w:sz w:val="22"/>
+      <w:szCs w:val="22"/>
+      <w:lang w:val="en-CA"/>
+      <w14:ligatures w14:val="none"/>
+    </w:rPr>
+  </w:style>
+  <w:style w:type="paragraph" w:customStyle="1" w:styleId="dmList3">
+    <w:name w:val="dmList3"/>
+    <w:basedOn w:val="Normal"/>
+    <w:rsid w:val="000C64C2"/>
+    <w:pPr>
+      <w:numPr>
+        <w:ilvl w:val="2"/>
+        <w:numId w:val="1"/>
+      </w:numPr>
+      <w:spacing w:after="110" w:line="330" w:lineRule="auto"/>
+    </w:pPr>
+    <w:rPr>
+      <w:rFonts w:ascii="Calibri" w:eastAsia="Calibri" w:hAnsi="Calibri" w:cs="Times New Roman"/>
+      <w:kern w:val="0"/>
+      <w:sz w:val="22"/>
+      <w:szCs w:val="22"/>
+      <w:lang w:val="en-CA"/>
+      <w14:ligatures w14:val="none"/>
+    </w:rPr>
+  </w:style>
+  <w:style w:type="paragraph" w:customStyle="1" w:styleId="dmList4">
+    <w:name w:val="dmList4"/>
+    <w:basedOn w:val="Normal"/>
+    <w:rsid w:val="000C64C2"/>
+    <w:pPr>
+      <w:numPr>
+        <w:ilvl w:val="3"/>
+        <w:numId w:val="1"/>
+      </w:numPr>
+      <w:spacing w:after="110" w:line="330" w:lineRule="auto"/>
+    </w:pPr>
+    <w:rPr>
+      <w:rFonts w:ascii="Calibri" w:eastAsia="Calibri" w:hAnsi="Calibri" w:cs="Times New Roman"/>
+      <w:kern w:val="0"/>
+      <w:sz w:val="22"/>
+      <w:szCs w:val="22"/>
+      <w:lang w:val="en-CA"/>
+      <w14:ligatures w14:val="none"/>
+    </w:rPr>
+  </w:style>
+  <w:style w:type="paragraph" w:customStyle="1" w:styleId="dmList5">
+    <w:name w:val="dmList5"/>
+    <w:basedOn w:val="Normal"/>
+    <w:rsid w:val="000C64C2"/>
+    <w:pPr>
+      <w:numPr>
+        <w:ilvl w:val="4"/>
+        <w:numId w:val="1"/>
+      </w:numPr>
+      <w:spacing w:after="110" w:line="330" w:lineRule="auto"/>
+    </w:pPr>
+    <w:rPr>
+      <w:rFonts w:ascii="Calibri" w:eastAsia="Calibri" w:hAnsi="Calibri" w:cs="Times New Roman"/>
+      <w:kern w:val="0"/>
+      <w:sz w:val="22"/>
+      <w:szCs w:val="22"/>
+      <w:lang w:val="en-CA"/>
+      <w14:ligatures w14:val="none"/>
+    </w:rPr>
+  </w:style>
+  <w:style w:type="paragraph" w:customStyle="1" w:styleId="dmList6">
+    <w:name w:val="dmList6"/>
+    <w:basedOn w:val="Normal"/>
+    <w:rsid w:val="000C64C2"/>
+    <w:pPr>
+      <w:numPr>
+        <w:ilvl w:val="5"/>
+        <w:numId w:val="1"/>
+      </w:numPr>
+      <w:spacing w:after="110" w:line="330" w:lineRule="auto"/>
+    </w:pPr>
+    <w:rPr>
+      <w:rFonts w:ascii="Calibri" w:eastAsia="Calibri" w:hAnsi="Calibri" w:cs="Times New Roman"/>
+      <w:kern w:val="0"/>
+      <w:sz w:val="22"/>
+      <w:szCs w:val="22"/>
+      <w:lang w:val="en-CA"/>
+      <w14:ligatures w14:val="none"/>
+    </w:rPr>
+  </w:style>
 </w:styles>
 </file>
 
